--- a/class/Projects/Project_2/Mastermind Writeup2.docx
+++ b/class/Projects/Project_2/Mastermind Writeup2.docx
@@ -2767,8 +2767,6 @@
           <w:szCs w:val="24"/>
         </w:rPr>
       </w:pPr>
-      <w:bookmarkStart w:id="0" w:name="_GoBack"/>
-      <w:bookmarkEnd w:id="0"/>
     </w:p>
     <w:p>
       <w:pPr>
@@ -6496,15 +6494,7 @@
           <w:sz w:val="24"/>
           <w:szCs w:val="24"/>
         </w:rPr>
-        <w:t>Flo</w:t>
-      </w:r>
-      <w:r>
-        <w:rPr>
-          <w:rFonts w:ascii="Times New Roman" w:hAnsi="Times New Roman" w:cs="Times New Roman"/>
-          <w:sz w:val="24"/>
-          <w:szCs w:val="24"/>
-        </w:rPr>
-        <w:t>wchart of If-Else Decision Statements</w:t>
+        <w:t>Flowchart of If-Else Decision Statements</w:t>
       </w:r>
     </w:p>
     <w:p>
@@ -7681,8 +7671,380 @@
         </w:rPr>
       </w:pPr>
     </w:p>
+    <w:p>
+      <w:pPr>
+        <w:rPr>
+          <w:rFonts w:ascii="Times New Roman" w:hAnsi="Times New Roman" w:cs="Times New Roman"/>
+          <w:sz w:val="24"/>
+          <w:szCs w:val="24"/>
+        </w:rPr>
+      </w:pPr>
+    </w:p>
+    <w:p>
+      <w:pPr>
+        <w:rPr>
+          <w:rFonts w:ascii="Times New Roman" w:hAnsi="Times New Roman" w:cs="Times New Roman"/>
+          <w:sz w:val="24"/>
+          <w:szCs w:val="24"/>
+        </w:rPr>
+      </w:pPr>
+    </w:p>
+    <w:p>
+      <w:pPr>
+        <w:rPr>
+          <w:rFonts w:ascii="Times New Roman" w:hAnsi="Times New Roman" w:cs="Times New Roman"/>
+          <w:sz w:val="24"/>
+          <w:szCs w:val="24"/>
+        </w:rPr>
+      </w:pPr>
+    </w:p>
+    <w:p>
+      <w:pPr>
+        <w:rPr>
+          <w:rFonts w:ascii="Times New Roman" w:hAnsi="Times New Roman" w:cs="Times New Roman"/>
+          <w:sz w:val="24"/>
+          <w:szCs w:val="24"/>
+        </w:rPr>
+      </w:pPr>
+    </w:p>
+    <w:p>
+      <w:pPr>
+        <w:rPr>
+          <w:rFonts w:ascii="Times New Roman" w:hAnsi="Times New Roman" w:cs="Times New Roman"/>
+          <w:sz w:val="24"/>
+          <w:szCs w:val="24"/>
+        </w:rPr>
+      </w:pPr>
+    </w:p>
+    <w:p>
+      <w:pPr>
+        <w:rPr>
+          <w:rFonts w:ascii="Times New Roman" w:hAnsi="Times New Roman" w:cs="Times New Roman"/>
+          <w:sz w:val="24"/>
+          <w:szCs w:val="24"/>
+        </w:rPr>
+      </w:pPr>
+    </w:p>
+    <w:p>
+      <w:pPr>
+        <w:rPr>
+          <w:rFonts w:ascii="Times New Roman" w:hAnsi="Times New Roman" w:cs="Times New Roman"/>
+          <w:sz w:val="24"/>
+          <w:szCs w:val="24"/>
+        </w:rPr>
+      </w:pPr>
+      <w:r>
+        <w:rPr>
+          <w:rFonts w:ascii="Times New Roman" w:hAnsi="Times New Roman" w:cs="Times New Roman"/>
+          <w:sz w:val="24"/>
+          <w:szCs w:val="24"/>
+        </w:rPr>
+        <w:t>Results Function</w:t>
+      </w:r>
+    </w:p>
+    <w:p>
+      <w:pPr>
+        <w:tabs>
+          <w:tab w:val="left" w:pos="1632"/>
+        </w:tabs>
+        <w:rPr>
+          <w:rFonts w:ascii="Times New Roman" w:hAnsi="Times New Roman" w:cs="Times New Roman"/>
+          <w:sz w:val="24"/>
+          <w:szCs w:val="24"/>
+        </w:rPr>
+      </w:pPr>
+      <w:r>
+        <w:rPr>
+          <w:rFonts w:ascii="Times New Roman" w:hAnsi="Times New Roman" w:cs="Times New Roman"/>
+          <w:noProof/>
+          <w:sz w:val="24"/>
+          <w:szCs w:val="24"/>
+        </w:rPr>
+        <w:drawing>
+          <wp:anchor distT="0" distB="0" distL="114300" distR="114300" simplePos="0" relativeHeight="251666432" behindDoc="0" locked="0" layoutInCell="1" allowOverlap="1" wp14:anchorId="4F803D13" wp14:editId="05B3EBEE">
+            <wp:simplePos x="0" y="0"/>
+            <wp:positionH relativeFrom="column">
+              <wp:posOffset>30480</wp:posOffset>
+            </wp:positionH>
+            <wp:positionV relativeFrom="paragraph">
+              <wp:posOffset>298450</wp:posOffset>
+            </wp:positionV>
+            <wp:extent cx="4983480" cy="3390900"/>
+            <wp:effectExtent l="0" t="0" r="7620" b="0"/>
+            <wp:wrapSquare wrapText="bothSides"/>
+            <wp:docPr id="2" name="Picture 2"/>
+            <wp:cNvGraphicFramePr>
+              <a:graphicFrameLocks xmlns:a="http://schemas.openxmlformats.org/drawingml/2006/main" noChangeAspect="1"/>
+            </wp:cNvGraphicFramePr>
+            <a:graphic xmlns:a="http://schemas.openxmlformats.org/drawingml/2006/main">
+              <a:graphicData uri="http://schemas.openxmlformats.org/drawingml/2006/picture">
+                <pic:pic xmlns:pic="http://schemas.openxmlformats.org/drawingml/2006/picture">
+                  <pic:nvPicPr>
+                    <pic:cNvPr id="0" name="Results.JPG"/>
+                    <pic:cNvPicPr/>
+                  </pic:nvPicPr>
+                  <pic:blipFill>
+                    <a:blip r:embed="rId16">
+                      <a:extLst>
+                        <a:ext uri="{28A0092B-C50C-407E-A947-70E740481C1C}">
+                          <a14:useLocalDpi xmlns:a14="http://schemas.microsoft.com/office/drawing/2010/main" val="0"/>
+                        </a:ext>
+                      </a:extLst>
+                    </a:blip>
+                    <a:stretch>
+                      <a:fillRect/>
+                    </a:stretch>
+                  </pic:blipFill>
+                  <pic:spPr>
+                    <a:xfrm>
+                      <a:off x="0" y="0"/>
+                      <a:ext cx="4983480" cy="3390900"/>
+                    </a:xfrm>
+                    <a:prstGeom prst="rect">
+                      <a:avLst/>
+                    </a:prstGeom>
+                  </pic:spPr>
+                </pic:pic>
+              </a:graphicData>
+            </a:graphic>
+            <wp14:sizeRelH relativeFrom="page">
+              <wp14:pctWidth>0</wp14:pctWidth>
+            </wp14:sizeRelH>
+            <wp14:sizeRelV relativeFrom="page">
+              <wp14:pctHeight>0</wp14:pctHeight>
+            </wp14:sizeRelV>
+          </wp:anchor>
+        </w:drawing>
+      </w:r>
+    </w:p>
+    <w:p>
+      <w:pPr>
+        <w:tabs>
+          <w:tab w:val="left" w:pos="1632"/>
+        </w:tabs>
+        <w:rPr>
+          <w:rFonts w:ascii="Times New Roman" w:hAnsi="Times New Roman" w:cs="Times New Roman"/>
+          <w:sz w:val="24"/>
+          <w:szCs w:val="24"/>
+        </w:rPr>
+      </w:pPr>
+    </w:p>
+    <w:p>
+      <w:pPr>
+        <w:tabs>
+          <w:tab w:val="left" w:pos="1632"/>
+        </w:tabs>
+        <w:rPr>
+          <w:rFonts w:ascii="Times New Roman" w:hAnsi="Times New Roman" w:cs="Times New Roman"/>
+          <w:sz w:val="24"/>
+          <w:szCs w:val="24"/>
+        </w:rPr>
+      </w:pPr>
+    </w:p>
+    <w:p>
+      <w:pPr>
+        <w:tabs>
+          <w:tab w:val="left" w:pos="1632"/>
+        </w:tabs>
+        <w:rPr>
+          <w:rFonts w:ascii="Times New Roman" w:hAnsi="Times New Roman" w:cs="Times New Roman"/>
+          <w:sz w:val="24"/>
+          <w:szCs w:val="24"/>
+        </w:rPr>
+      </w:pPr>
+    </w:p>
+    <w:p>
+      <w:pPr>
+        <w:tabs>
+          <w:tab w:val="left" w:pos="1632"/>
+        </w:tabs>
+        <w:rPr>
+          <w:rFonts w:ascii="Times New Roman" w:hAnsi="Times New Roman" w:cs="Times New Roman"/>
+          <w:sz w:val="24"/>
+          <w:szCs w:val="24"/>
+        </w:rPr>
+      </w:pPr>
+    </w:p>
+    <w:p>
+      <w:pPr>
+        <w:tabs>
+          <w:tab w:val="left" w:pos="1632"/>
+        </w:tabs>
+        <w:rPr>
+          <w:rFonts w:ascii="Times New Roman" w:hAnsi="Times New Roman" w:cs="Times New Roman"/>
+          <w:sz w:val="24"/>
+          <w:szCs w:val="24"/>
+        </w:rPr>
+      </w:pPr>
+    </w:p>
+    <w:p>
+      <w:pPr>
+        <w:tabs>
+          <w:tab w:val="left" w:pos="1632"/>
+        </w:tabs>
+        <w:rPr>
+          <w:rFonts w:ascii="Times New Roman" w:hAnsi="Times New Roman" w:cs="Times New Roman"/>
+          <w:sz w:val="24"/>
+          <w:szCs w:val="24"/>
+        </w:rPr>
+      </w:pPr>
+    </w:p>
+    <w:p>
+      <w:pPr>
+        <w:tabs>
+          <w:tab w:val="left" w:pos="1632"/>
+        </w:tabs>
+        <w:rPr>
+          <w:rFonts w:ascii="Times New Roman" w:hAnsi="Times New Roman" w:cs="Times New Roman"/>
+          <w:sz w:val="24"/>
+          <w:szCs w:val="24"/>
+        </w:rPr>
+      </w:pPr>
+    </w:p>
+    <w:p>
+      <w:pPr>
+        <w:tabs>
+          <w:tab w:val="left" w:pos="1632"/>
+        </w:tabs>
+        <w:rPr>
+          <w:rFonts w:ascii="Times New Roman" w:hAnsi="Times New Roman" w:cs="Times New Roman"/>
+          <w:sz w:val="24"/>
+          <w:szCs w:val="24"/>
+        </w:rPr>
+      </w:pPr>
+    </w:p>
+    <w:p>
+      <w:pPr>
+        <w:tabs>
+          <w:tab w:val="left" w:pos="1632"/>
+        </w:tabs>
+        <w:rPr>
+          <w:rFonts w:ascii="Times New Roman" w:hAnsi="Times New Roman" w:cs="Times New Roman"/>
+          <w:sz w:val="24"/>
+          <w:szCs w:val="24"/>
+        </w:rPr>
+      </w:pPr>
+    </w:p>
+    <w:p>
+      <w:pPr>
+        <w:tabs>
+          <w:tab w:val="left" w:pos="1632"/>
+        </w:tabs>
+        <w:rPr>
+          <w:rFonts w:ascii="Times New Roman" w:hAnsi="Times New Roman" w:cs="Times New Roman"/>
+          <w:sz w:val="24"/>
+          <w:szCs w:val="24"/>
+        </w:rPr>
+      </w:pPr>
+    </w:p>
+    <w:p>
+      <w:pPr>
+        <w:tabs>
+          <w:tab w:val="left" w:pos="1632"/>
+        </w:tabs>
+        <w:rPr>
+          <w:rFonts w:ascii="Times New Roman" w:hAnsi="Times New Roman" w:cs="Times New Roman"/>
+          <w:sz w:val="24"/>
+          <w:szCs w:val="24"/>
+        </w:rPr>
+      </w:pPr>
+    </w:p>
+    <w:p>
+      <w:pPr>
+        <w:tabs>
+          <w:tab w:val="left" w:pos="1632"/>
+        </w:tabs>
+        <w:rPr>
+          <w:rFonts w:ascii="Times New Roman" w:hAnsi="Times New Roman" w:cs="Times New Roman"/>
+          <w:sz w:val="24"/>
+          <w:szCs w:val="24"/>
+        </w:rPr>
+      </w:pPr>
+      <w:r>
+        <w:rPr>
+          <w:rFonts w:ascii="Times New Roman" w:hAnsi="Times New Roman" w:cs="Times New Roman"/>
+          <w:noProof/>
+          <w:sz w:val="24"/>
+          <w:szCs w:val="24"/>
+        </w:rPr>
+        <w:lastRenderedPageBreak/>
+        <w:drawing>
+          <wp:anchor distT="0" distB="0" distL="114300" distR="114300" simplePos="0" relativeHeight="251667456" behindDoc="0" locked="0" layoutInCell="1" allowOverlap="1" wp14:anchorId="6A59AA8A" wp14:editId="0CF0549D">
+            <wp:simplePos x="0" y="0"/>
+            <wp:positionH relativeFrom="column">
+              <wp:posOffset>693420</wp:posOffset>
+            </wp:positionH>
+            <wp:positionV relativeFrom="paragraph">
+              <wp:posOffset>434340</wp:posOffset>
+            </wp:positionV>
+            <wp:extent cx="3337560" cy="3467100"/>
+            <wp:effectExtent l="0" t="0" r="0" b="0"/>
+            <wp:wrapSquare wrapText="bothSides"/>
+            <wp:docPr id="3" name="Picture 3"/>
+            <wp:cNvGraphicFramePr>
+              <a:graphicFrameLocks xmlns:a="http://schemas.openxmlformats.org/drawingml/2006/main" noChangeAspect="1"/>
+            </wp:cNvGraphicFramePr>
+            <a:graphic xmlns:a="http://schemas.openxmlformats.org/drawingml/2006/main">
+              <a:graphicData uri="http://schemas.openxmlformats.org/drawingml/2006/picture">
+                <pic:pic xmlns:pic="http://schemas.openxmlformats.org/drawingml/2006/picture">
+                  <pic:nvPicPr>
+                    <pic:cNvPr id="0" name="check.JPG"/>
+                    <pic:cNvPicPr/>
+                  </pic:nvPicPr>
+                  <pic:blipFill>
+                    <a:blip r:embed="rId17">
+                      <a:extLst>
+                        <a:ext uri="{28A0092B-C50C-407E-A947-70E740481C1C}">
+                          <a14:useLocalDpi xmlns:a14="http://schemas.microsoft.com/office/drawing/2010/main" val="0"/>
+                        </a:ext>
+                      </a:extLst>
+                    </a:blip>
+                    <a:stretch>
+                      <a:fillRect/>
+                    </a:stretch>
+                  </pic:blipFill>
+                  <pic:spPr>
+                    <a:xfrm>
+                      <a:off x="0" y="0"/>
+                      <a:ext cx="3337560" cy="3467100"/>
+                    </a:xfrm>
+                    <a:prstGeom prst="rect">
+                      <a:avLst/>
+                    </a:prstGeom>
+                  </pic:spPr>
+                </pic:pic>
+              </a:graphicData>
+            </a:graphic>
+            <wp14:sizeRelH relativeFrom="page">
+              <wp14:pctWidth>0</wp14:pctWidth>
+            </wp14:sizeRelH>
+            <wp14:sizeRelV relativeFrom="page">
+              <wp14:pctHeight>0</wp14:pctHeight>
+            </wp14:sizeRelV>
+          </wp:anchor>
+        </w:drawing>
+      </w:r>
+      <w:r>
+        <w:rPr>
+          <w:rFonts w:ascii="Times New Roman" w:hAnsi="Times New Roman" w:cs="Times New Roman"/>
+          <w:sz w:val="24"/>
+          <w:szCs w:val="24"/>
+        </w:rPr>
+        <w:tab/>
+      </w:r>
+      <w:r>
+        <w:rPr>
+          <w:rFonts w:ascii="Times New Roman" w:hAnsi="Times New Roman" w:cs="Times New Roman"/>
+          <w:sz w:val="24"/>
+          <w:szCs w:val="24"/>
+        </w:rPr>
+        <w:t>Check Function searches for in valid characters</w:t>
+      </w:r>
+      <w:bookmarkStart w:id="0" w:name="_GoBack"/>
+      <w:bookmarkEnd w:id="0"/>
+    </w:p>
     <w:sectPr>
-      <w:headerReference w:type="default" r:id="rId16"/>
+      <w:headerReference w:type="default" r:id="rId18"/>
       <w:pgSz w:w="12240" w:h="15840"/>
       <w:pgMar w:top="1440" w:right="1440" w:bottom="1440" w:left="1440" w:header="720" w:footer="720" w:gutter="0"/>
       <w:cols w:space="720"/>
@@ -7776,7 +8138,7 @@
           <w:rPr>
             <w:noProof/>
           </w:rPr>
-          <w:t>11</w:t>
+          <w:t>1</w:t>
         </w:r>
         <w:r>
           <w:rPr>
@@ -8912,7 +9274,7 @@
 </file>
 
 <file path=customXml/itemProps1.xml><?xml version="1.0" encoding="utf-8"?>
-<ds:datastoreItem xmlns:ds="http://schemas.openxmlformats.org/officeDocument/2006/customXml" ds:itemID="{7C638FA0-E68F-496A-8731-FB038AD3EF4D}">
+<ds:datastoreItem xmlns:ds="http://schemas.openxmlformats.org/officeDocument/2006/customXml" ds:itemID="{837C8A47-FEC3-40E4-8334-EE0DB82726D1}">
   <ds:schemaRefs>
     <ds:schemaRef ds:uri="http://schemas.openxmlformats.org/officeDocument/2006/bibliography"/>
   </ds:schemaRefs>

--- a/class/Projects/Project_2/Mastermind Writeup2.docx
+++ b/class/Projects/Project_2/Mastermind Writeup2.docx
@@ -1265,8 +1265,18 @@
           <w:sz w:val="28"/>
           <w:szCs w:val="28"/>
         </w:rPr>
-        <w:t>pointer notation (convert array--&gt;pointer notation) X</w:t>
-      </w:r>
+        <w:t>pointer notation (con</w:t>
+      </w:r>
+      <w:r>
+        <w:rPr>
+          <w:rFonts w:ascii="Times New Roman" w:hAnsi="Times New Roman" w:cs="Times New Roman"/>
+          <w:sz w:val="28"/>
+          <w:szCs w:val="28"/>
+        </w:rPr>
+        <w:t xml:space="preserve">vert array--&gt;pointer notation) </w:t>
+      </w:r>
+      <w:bookmarkStart w:id="0" w:name="_GoBack"/>
+      <w:bookmarkEnd w:id="0"/>
     </w:p>
     <w:p>
       <w:pPr>
@@ -8040,8 +8050,6 @@
         </w:rPr>
         <w:t>Check Function searches for in valid characters</w:t>
       </w:r>
-      <w:bookmarkStart w:id="0" w:name="_GoBack"/>
-      <w:bookmarkEnd w:id="0"/>
     </w:p>
     <w:sectPr>
       <w:headerReference w:type="default" r:id="rId18"/>
@@ -8138,7 +8146,7 @@
           <w:rPr>
             <w:noProof/>
           </w:rPr>
-          <w:t>1</w:t>
+          <w:t>6</w:t>
         </w:r>
         <w:r>
           <w:rPr>
@@ -9274,7 +9282,7 @@
 </file>
 
 <file path=customXml/itemProps1.xml><?xml version="1.0" encoding="utf-8"?>
-<ds:datastoreItem xmlns:ds="http://schemas.openxmlformats.org/officeDocument/2006/customXml" ds:itemID="{837C8A47-FEC3-40E4-8334-EE0DB82726D1}">
+<ds:datastoreItem xmlns:ds="http://schemas.openxmlformats.org/officeDocument/2006/customXml" ds:itemID="{388D24EC-4BE9-4831-8450-DE631218179F}">
   <ds:schemaRefs>
     <ds:schemaRef ds:uri="http://schemas.openxmlformats.org/officeDocument/2006/bibliography"/>
   </ds:schemaRefs>
